--- a/Documento Entrega Deep Learning.docx
+++ b/Documento Entrega Deep Learning.docx
@@ -534,6 +534,109 @@
     </w:p>
     <w:p>
       <w:pPr>
+        <w:pStyle w:val="Text"/>
+        <w:ind w:firstLine="0"/>
+        <w:rPr>
+          <w:lang w:val="es-419"/>
+        </w:rPr>
+      </w:pPr>
+      <w:r>
+        <w:rPr>
+          <w:lang w:val="es-CO"/>
+        </w:rPr>
+        <w:t xml:space="preserve">La </w:t>
+      </w:r>
+      <w:r>
+        <w:rPr>
+          <w:lang w:val="es-CO"/>
+        </w:rPr>
+        <w:t>métrica</w:t>
+      </w:r>
+      <w:r>
+        <w:rPr>
+          <w:lang w:val="es-CO"/>
+        </w:rPr>
+        <w:t xml:space="preserve"> de </w:t>
+      </w:r>
+      <w:r>
+        <w:rPr>
+          <w:lang w:val="es-CO"/>
+        </w:rPr>
+        <w:t>desempeño</w:t>
+      </w:r>
+      <w:r>
+        <w:rPr>
+          <w:lang w:val="es-419"/>
+        </w:rPr>
+        <w:t xml:space="preserve"> que se usara para la medir la efectividad del modelo es </w:t>
+      </w:r>
+      <w:r>
+        <w:rPr>
+          <w:lang w:val="es-419"/>
+        </w:rPr>
+        <w:t xml:space="preserve">el promedio ranking reciproco el cual es una medida que comprueba que tan correcta es la secuencia. </w:t>
+      </w:r>
+      <w:r>
+        <w:rPr>
+          <w:lang w:val="es-419"/>
+        </w:rPr>
+        <w:t xml:space="preserve">Ya que es </w:t>
+      </w:r>
+      <w:r>
+        <w:rPr>
+          <w:lang w:val="es-419"/>
+        </w:rPr>
+        <w:t>Esta métrica es muy usada en problemas secuenciales y en este caso lo que va a medir es el orden de compra de los siguientes productos comprados.</w:t>
+      </w:r>
+      <w:r>
+        <w:rPr>
+          <w:lang w:val="es-419"/>
+        </w:rPr>
+        <w:t xml:space="preserve"> El rango de esta métrica es de 0-1 donde tiene el objetivo de maximizar esta misma. </w:t>
+      </w:r>
+    </w:p>
+    <w:p>
+      <w:pPr>
+        <w:pStyle w:val="Text"/>
+        <w:ind w:firstLine="0"/>
+        <w:rPr>
+          <w:lang w:val="es-419"/>
+        </w:rPr>
+      </w:pPr>
+    </w:p>
+    <w:p>
+      <w:pPr>
+        <w:pStyle w:val="Text"/>
+        <w:ind w:firstLine="0"/>
+        <w:rPr>
+          <w:lang w:val="es-419"/>
+        </w:rPr>
+      </w:pPr>
+      <w:r>
+        <w:rPr>
+          <w:lang w:val="es-419"/>
+        </w:rPr>
+        <w:t xml:space="preserve">Actualmente la tabla de resultados esta constituida por los 50 equipos que mejor promedio reciproco tengan, el valor para ocupar un </w:t>
+      </w:r>
+      <w:r>
+        <w:rPr>
+          <w:lang w:val="es-419"/>
+        </w:rPr>
+        <w:t>puesto entre estos equipos esta entre 0.18 y 0.21.</w:t>
+      </w:r>
+    </w:p>
+    <w:p>
+      <w:pPr>
+        <w:pStyle w:val="Text"/>
+        <w:ind w:firstLine="0"/>
+        <w:rPr>
+          <w:rFonts w:hint="eastAsia"/>
+          <w:lang w:val="es-419" w:eastAsia="ja-JP"/>
+        </w:rPr>
+      </w:pPr>
+    </w:p>
+    <w:p>
+      <w:pPr>
         <w:pStyle w:val="Heading1"/>
         <w:rPr>
           <w:lang w:val="es-CO"/>
@@ -543,7 +646,946 @@
         <w:rPr>
           <w:lang w:val="es-CO"/>
         </w:rPr>
-        <w:t xml:space="preserve">Propuestas de sistemas de recomendación </w:t>
+        <w:t>Exploración de datos</w:t>
+      </w:r>
+    </w:p>
+    <w:p>
+      <w:pPr>
+        <w:rPr>
+          <w:lang w:val="es-CO"/>
+        </w:rPr>
+      </w:pPr>
+    </w:p>
+    <w:p>
+      <w:pPr>
+        <w:rPr>
+          <w:lang w:val="es-CO"/>
+        </w:rPr>
+      </w:pPr>
+      <w:r>
+        <w:rPr>
+          <w:lang w:val="es-CO"/>
+        </w:rPr>
+        <w:t xml:space="preserve">Para la exploración de datos se </w:t>
+      </w:r>
+      <w:r>
+        <w:rPr>
+          <w:lang w:val="es-CO"/>
+        </w:rPr>
+        <w:t>hará</w:t>
+      </w:r>
+      <w:r>
+        <w:rPr>
+          <w:lang w:val="es-CO"/>
+        </w:rPr>
+        <w:t xml:space="preserve"> una descripción inicial de los datos iniciales de entrenamiento. En primer </w:t>
+      </w:r>
+      <w:r>
+        <w:rPr>
+          <w:lang w:val="es-CO"/>
+        </w:rPr>
+        <w:t>lugar,</w:t>
+      </w:r>
+      <w:r>
+        <w:rPr>
+          <w:lang w:val="es-CO"/>
+        </w:rPr>
+        <w:t xml:space="preserve"> la base de datos esta constituida de </w:t>
+      </w:r>
+      <w:r>
+        <w:rPr>
+          <w:lang w:val="es-CO"/>
+        </w:rPr>
+        <w:t>4</w:t>
+      </w:r>
+      <w:r>
+        <w:rPr>
+          <w:lang w:val="es-CO"/>
+        </w:rPr>
+        <w:t>,</w:t>
+      </w:r>
+      <w:r>
+        <w:rPr>
+          <w:lang w:val="es-CO"/>
+        </w:rPr>
+        <w:t>743</w:t>
+      </w:r>
+      <w:r>
+        <w:rPr>
+          <w:lang w:val="es-CO"/>
+        </w:rPr>
+        <w:t>,</w:t>
+      </w:r>
+      <w:r>
+        <w:rPr>
+          <w:lang w:val="es-CO"/>
+        </w:rPr>
+        <w:t>820</w:t>
+      </w:r>
+      <w:r>
+        <w:rPr>
+          <w:lang w:val="es-CO"/>
+        </w:rPr>
+        <w:t xml:space="preserve"> </w:t>
+      </w:r>
+      <w:r>
+        <w:rPr>
+          <w:lang w:val="es-CO"/>
+        </w:rPr>
+        <w:t>sesiones</w:t>
+      </w:r>
+      <w:r>
+        <w:rPr>
+          <w:lang w:val="es-CO"/>
+        </w:rPr>
+        <w:t>, las cual</w:t>
+      </w:r>
+      <w:r>
+        <w:rPr>
+          <w:lang w:val="es-CO"/>
+        </w:rPr>
+        <w:t xml:space="preserve"> son 1,000,000 sesiones únicas </w:t>
+      </w:r>
+      <w:r>
+        <w:rPr>
+          <w:lang w:val="es-CO"/>
+        </w:rPr>
+        <w:t xml:space="preserve">y contienen 23,496 productos únicos. </w:t>
+      </w:r>
+    </w:p>
+    <w:p>
+      <w:pPr>
+        <w:keepNext/>
+      </w:pPr>
+      <w:r>
+        <w:rPr>
+          <w:noProof/>
+        </w:rPr>
+        <w:drawing>
+          <wp:inline distT="0" distB="0" distL="0" distR="0" wp14:anchorId="73B4CEB5" wp14:editId="39CE8047">
+            <wp:extent cx="3276600" cy="1309340"/>
+            <wp:effectExtent l="0" t="0" r="0" b="5715"/>
+            <wp:docPr id="1" name="Picture 1" descr="A picture containing shape&#10;&#10;Description automatically generated"/>
+            <wp:cNvGraphicFramePr>
+              <a:graphicFrameLocks xmlns:a="http://schemas.openxmlformats.org/drawingml/2006/main" noChangeAspect="1"/>
+            </wp:cNvGraphicFramePr>
+            <a:graphic xmlns:a="http://schemas.openxmlformats.org/drawingml/2006/main">
+              <a:graphicData uri="http://schemas.openxmlformats.org/drawingml/2006/picture">
+                <pic:pic xmlns:pic="http://schemas.openxmlformats.org/drawingml/2006/picture">
+                  <pic:nvPicPr>
+                    <pic:cNvPr id="1" name="Picture 1" descr="A picture containing shape&#10;&#10;Description automatically generated"/>
+                    <pic:cNvPicPr/>
+                  </pic:nvPicPr>
+                  <pic:blipFill>
+                    <a:blip r:embed="rId8"/>
+                    <a:stretch>
+                      <a:fillRect/>
+                    </a:stretch>
+                  </pic:blipFill>
+                  <pic:spPr>
+                    <a:xfrm>
+                      <a:off x="0" y="0"/>
+                      <a:ext cx="3286204" cy="1313178"/>
+                    </a:xfrm>
+                    <a:prstGeom prst="rect">
+                      <a:avLst/>
+                    </a:prstGeom>
+                  </pic:spPr>
+                </pic:pic>
+              </a:graphicData>
+            </a:graphic>
+          </wp:inline>
+        </w:drawing>
+      </w:r>
+    </w:p>
+    <w:p>
+      <w:pPr>
+        <w:pStyle w:val="Caption"/>
+        <w:jc w:val="center"/>
+        <w:rPr>
+          <w:lang w:val="es-419"/>
+        </w:rPr>
+      </w:pPr>
+      <w:r>
+        <w:rPr>
+          <w:lang w:val="es-419"/>
+        </w:rPr>
+        <w:t xml:space="preserve">Imagen </w:t>
+      </w:r>
+      <w:r>
+        <w:fldChar w:fldCharType="begin"/>
+      </w:r>
+      <w:r>
+        <w:rPr>
+          <w:lang w:val="es-419"/>
+        </w:rPr>
+        <w:instrText xml:space="preserve"> SEQ Imagen \* ARABIC </w:instrText>
+      </w:r>
+      <w:r>
+        <w:fldChar w:fldCharType="separate"/>
+      </w:r>
+      <w:r>
+        <w:rPr>
+          <w:noProof/>
+          <w:lang w:val="es-419"/>
+        </w:rPr>
+        <w:t>1</w:t>
+      </w:r>
+      <w:r>
+        <w:fldChar w:fldCharType="end"/>
+      </w:r>
+      <w:r>
+        <w:rPr>
+          <w:lang w:val="es-419"/>
+        </w:rPr>
+        <w:t xml:space="preserve"> Cantidad de vistas por sesión</w:t>
+      </w:r>
+    </w:p>
+    <w:p>
+      <w:pPr>
+        <w:rPr>
+          <w:lang w:val="es-CO"/>
+        </w:rPr>
+      </w:pPr>
+    </w:p>
+    <w:p>
+      <w:pPr>
+        <w:rPr>
+          <w:lang w:val="es-CO"/>
+        </w:rPr>
+      </w:pPr>
+    </w:p>
+    <w:p>
+      <w:pPr>
+        <w:rPr>
+          <w:lang w:val="es-CO"/>
+        </w:rPr>
+      </w:pPr>
+    </w:p>
+    <w:p>
+      <w:pPr>
+        <w:rPr>
+          <w:lang w:val="es-CO"/>
+        </w:rPr>
+      </w:pPr>
+    </w:p>
+    <w:p>
+      <w:pPr>
+        <w:rPr>
+          <w:lang w:val="es-CO"/>
+        </w:rPr>
+      </w:pPr>
+    </w:p>
+    <w:p>
+      <w:pPr>
+        <w:jc w:val="both"/>
+        <w:rPr>
+          <w:lang w:val="es-419"/>
+        </w:rPr>
+      </w:pPr>
+      <w:r>
+        <w:rPr>
+          <w:lang w:val="es-CO"/>
+        </w:rPr>
+        <w:t xml:space="preserve">En promedio </w:t>
+      </w:r>
+      <w:r>
+        <w:rPr>
+          <w:lang w:val="es-CO"/>
+        </w:rPr>
+        <w:t>la cada sesión</w:t>
+      </w:r>
+      <w:r>
+        <w:rPr>
+          <w:lang w:val="es-CO"/>
+        </w:rPr>
+        <w:t xml:space="preserve"> contiene revisa 4 productos, sin </w:t>
+      </w:r>
+      <w:r>
+        <w:rPr>
+          <w:lang w:val="es-CO"/>
+        </w:rPr>
+        <w:t>embargo,</w:t>
+      </w:r>
+      <w:r>
+        <w:rPr>
+          <w:lang w:val="es-CO"/>
+        </w:rPr>
+        <w:t xml:space="preserve"> tiene una desviación estándar de 6 productos, lo cual quiere decir que existe una dispersión muy grande entre los</w:t>
+      </w:r>
+      <w:r>
+        <w:rPr>
+          <w:lang w:val="es-CO"/>
+        </w:rPr>
+        <w:t xml:space="preserve"> clientes, y estos miran entre 0-10 productos en general, </w:t>
+      </w:r>
+      <w:r>
+        <w:rPr>
+          <w:lang w:val="es-CO"/>
+        </w:rPr>
+        <w:t>En la</w:t>
+      </w:r>
+      <w:r>
+        <w:rPr>
+          <w:lang w:val="es-CO"/>
+        </w:rPr>
+        <w:t xml:space="preserve"> imagen 1 se puede </w:t>
+      </w:r>
+      <w:r>
+        <w:rPr>
+          <w:lang w:val="es-CO"/>
+        </w:rPr>
+        <w:t>observar</w:t>
+      </w:r>
+      <w:r>
+        <w:rPr>
+          <w:lang w:val="es-CO"/>
+        </w:rPr>
+        <w:t xml:space="preserve"> </w:t>
+      </w:r>
+      <w:r>
+        <w:rPr>
+          <w:lang w:val="es-CO"/>
+        </w:rPr>
+        <w:t xml:space="preserve">que la cantidad de productos vistos tiene una distribución similar a la exponencial y que </w:t>
+      </w:r>
+      <w:r>
+        <w:rPr>
+          <w:lang w:val="es-CO"/>
+        </w:rPr>
+        <w:t>los percentiles</w:t>
+      </w:r>
+      <w:r>
+        <w:rPr>
+          <w:lang w:val="es-CO"/>
+        </w:rPr>
+        <w:t xml:space="preserve"> son cuantil</w:t>
+      </w:r>
+      <w:r>
+        <w:rPr>
+          <w:lang w:val="es-CO"/>
+        </w:rPr>
+        <w:t xml:space="preserve"> 1 es de 1 producto y la mediana es de 3.</w:t>
+      </w:r>
+    </w:p>
+    <w:p>
+      <w:pPr>
+        <w:ind w:firstLine="202"/>
+        <w:jc w:val="both"/>
+        <w:rPr>
+          <w:lang w:val="es-CO"/>
+        </w:rPr>
+      </w:pPr>
+    </w:p>
+    <w:p>
+      <w:pPr>
+        <w:jc w:val="both"/>
+        <w:rPr>
+          <w:lang w:val="es-CO"/>
+        </w:rPr>
+      </w:pPr>
+      <w:r>
+        <w:rPr>
+          <w:lang w:val="es-CO"/>
+        </w:rPr>
+        <w:t xml:space="preserve">Por otro </w:t>
+      </w:r>
+      <w:r>
+        <w:rPr>
+          <w:lang w:val="es-CO"/>
+        </w:rPr>
+        <w:t>lado,</w:t>
+      </w:r>
+      <w:r>
+        <w:rPr>
+          <w:lang w:val="es-CO"/>
+        </w:rPr>
+        <w:t xml:space="preserve"> también están las compras realizadas por las sesiones en el set de entrenamiento. La base de compras esta </w:t>
+      </w:r>
+      <w:r>
+        <w:rPr>
+          <w:lang w:val="es-CO"/>
+        </w:rPr>
+        <w:t>constituida</w:t>
+      </w:r>
+      <w:r>
+        <w:rPr>
+          <w:lang w:val="es-CO"/>
+        </w:rPr>
+        <w:t xml:space="preserve"> por 1,000,000 regi</w:t>
+      </w:r>
+      <w:r>
+        <w:rPr>
+          <w:lang w:val="es-CO"/>
+        </w:rPr>
+        <w:t>stros los cuales han comprado 18,907 productos diferentes.</w:t>
+      </w:r>
+    </w:p>
+    <w:p>
+      <w:pPr>
+        <w:jc w:val="both"/>
+        <w:rPr>
+          <w:lang w:val="es-CO"/>
+        </w:rPr>
+      </w:pPr>
+    </w:p>
+    <w:p>
+      <w:pPr>
+        <w:jc w:val="both"/>
+        <w:rPr>
+          <w:lang w:val="es-CO"/>
+        </w:rPr>
+      </w:pPr>
+      <w:r>
+        <w:rPr>
+          <w:lang w:val="es-CO"/>
+        </w:rPr>
+        <w:t xml:space="preserve">Además de estas compras se tiene las características de los productos los cuales muestran que existen 23,691 productos únicos con 73 características diferentes entre estos. En la imagen 2, se puede evidenciar la cantidad de características únicas que tienen los productos en general. Donde en promedio cada producto tiene entre 14 y 24 características diferentes, donde la mayoría de los productos tiene entre 24 y 25 características. </w:t>
+      </w:r>
+    </w:p>
+    <w:p>
+      <w:pPr>
+        <w:jc w:val="both"/>
+        <w:rPr>
+          <w:lang w:val="es-CO"/>
+        </w:rPr>
+      </w:pPr>
+    </w:p>
+    <w:p>
+      <w:pPr>
+        <w:jc w:val="both"/>
+        <w:rPr>
+          <w:lang w:val="es-CO"/>
+        </w:rPr>
+      </w:pPr>
+      <w:r>
+        <w:rPr>
+          <w:lang w:val="es-CO"/>
+        </w:rPr>
+        <w:drawing>
+          <wp:inline distT="0" distB="0" distL="0" distR="0" wp14:anchorId="4D5453CC" wp14:editId="3FE15D42">
+            <wp:extent cx="3200400" cy="1322070"/>
+            <wp:effectExtent l="0" t="0" r="0" b="0"/>
+            <wp:docPr id="2" name="Picture 2" descr="Chart, histogram&#10;&#10;Description automatically generated"/>
+            <wp:cNvGraphicFramePr>
+              <a:graphicFrameLocks xmlns:a="http://schemas.openxmlformats.org/drawingml/2006/main" noChangeAspect="1"/>
+            </wp:cNvGraphicFramePr>
+            <a:graphic xmlns:a="http://schemas.openxmlformats.org/drawingml/2006/main">
+              <a:graphicData uri="http://schemas.openxmlformats.org/drawingml/2006/picture">
+                <pic:pic xmlns:pic="http://schemas.openxmlformats.org/drawingml/2006/picture">
+                  <pic:nvPicPr>
+                    <pic:cNvPr id="2" name="Picture 2" descr="Chart, histogram&#10;&#10;Description automatically generated"/>
+                    <pic:cNvPicPr/>
+                  </pic:nvPicPr>
+                  <pic:blipFill>
+                    <a:blip r:embed="rId9"/>
+                    <a:stretch>
+                      <a:fillRect/>
+                    </a:stretch>
+                  </pic:blipFill>
+                  <pic:spPr>
+                    <a:xfrm>
+                      <a:off x="0" y="0"/>
+                      <a:ext cx="3200400" cy="1322070"/>
+                    </a:xfrm>
+                    <a:prstGeom prst="rect">
+                      <a:avLst/>
+                    </a:prstGeom>
+                  </pic:spPr>
+                </pic:pic>
+              </a:graphicData>
+            </a:graphic>
+          </wp:inline>
+        </w:drawing>
+      </w:r>
+    </w:p>
+    <w:p>
+      <w:pPr>
+        <w:pStyle w:val="Caption"/>
+        <w:jc w:val="center"/>
+        <w:rPr>
+          <w:lang w:val="es-419"/>
+        </w:rPr>
+      </w:pPr>
+      <w:r>
+        <w:rPr>
+          <w:lang w:val="es-419"/>
+        </w:rPr>
+        <w:t xml:space="preserve">Imagen </w:t>
+      </w:r>
+      <w:r>
+        <w:fldChar w:fldCharType="begin"/>
+      </w:r>
+      <w:r>
+        <w:rPr>
+          <w:lang w:val="es-419"/>
+        </w:rPr>
+        <w:instrText xml:space="preserve"> SEQ Imagen \* ARABIC </w:instrText>
+      </w:r>
+      <w:r>
+        <w:fldChar w:fldCharType="separate"/>
+      </w:r>
+      <w:r>
+        <w:rPr>
+          <w:noProof/>
+          <w:lang w:val="es-419"/>
+        </w:rPr>
+        <w:t>2</w:t>
+      </w:r>
+      <w:r>
+        <w:fldChar w:fldCharType="end"/>
+      </w:r>
+      <w:r>
+        <w:rPr>
+          <w:lang w:val="es-419"/>
+        </w:rPr>
+        <w:t xml:space="preserve"> Cantidad de características por producto</w:t>
+      </w:r>
+    </w:p>
+    <w:p>
+      <w:pPr>
+        <w:jc w:val="both"/>
+        <w:rPr>
+          <w:rFonts w:hint="eastAsia"/>
+          <w:lang w:val="es-419" w:eastAsia="ja-JP"/>
+        </w:rPr>
+      </w:pPr>
+      <w:r>
+        <w:rPr>
+          <w:lang w:val="es-419"/>
+        </w:rPr>
+        <w:t>Asimismo,</w:t>
+      </w:r>
+      <w:r>
+        <w:rPr>
+          <w:lang w:val="es-419"/>
+        </w:rPr>
+        <w:t xml:space="preserve"> se hizo un conteo de las </w:t>
+      </w:r>
+      <w:r>
+        <w:rPr>
+          <w:lang w:val="es-419"/>
+        </w:rPr>
+        <w:t>características</w:t>
+      </w:r>
+      <w:r>
+        <w:rPr>
+          <w:lang w:val="es-419"/>
+        </w:rPr>
+        <w:t xml:space="preserve"> m</w:t>
+      </w:r>
+      <w:r>
+        <w:rPr>
+          <w:lang w:val="es-419" w:eastAsia="ja-JP"/>
+        </w:rPr>
+        <w:t xml:space="preserve">ás repetidas para tener conocimiento </w:t>
+      </w:r>
+      <w:r>
+        <w:rPr>
+          <w:lang w:val="es-419" w:eastAsia="ja-JP"/>
+        </w:rPr>
+        <w:t xml:space="preserve">de posibles sesgos que puede tener la base de entrenamiento a la hora de predecir productos. A partir de esto como se presenta en la imagen 3, la característica que se repite alrededor de 4,366 es la característica 30 seguida de la característica 4 con un total de 272 apariciones. Este análisis ayuda a entender cuales son esas </w:t>
+      </w:r>
+      <w:r>
+        <w:rPr>
+          <w:lang w:val="es-419" w:eastAsia="ja-JP"/>
+        </w:rPr>
+        <w:t>características</w:t>
+      </w:r>
+      <w:r>
+        <w:rPr>
+          <w:lang w:val="es-419" w:eastAsia="ja-JP"/>
+        </w:rPr>
+        <w:t xml:space="preserve"> que casi no aparecen en la base de datos y en el caso de que se quiera disminuir dimensionalidad se podrá eliminar los productos que tengan poca ocurrencia y que</w:t>
+      </w:r>
+      <w:r>
+        <w:rPr>
+          <w:lang w:val="es-419" w:eastAsia="ja-JP"/>
+        </w:rPr>
+        <w:t xml:space="preserve"> estén repetidas. </w:t>
+      </w:r>
+    </w:p>
+    <w:p>
+      <w:pPr>
+        <w:rPr>
+          <w:lang w:val="es-419"/>
+        </w:rPr>
+      </w:pPr>
+      <w:r>
+        <w:rPr>
+          <w:lang w:val="es-419"/>
+        </w:rPr>
+        <w:drawing>
+          <wp:inline distT="0" distB="0" distL="0" distR="0" wp14:anchorId="3EE537C3" wp14:editId="0DB0558D">
+            <wp:extent cx="3200400" cy="1766570"/>
+            <wp:effectExtent l="0" t="0" r="0" b="5080"/>
+            <wp:docPr id="3" name="Picture 3" descr="A picture containing chart&#10;&#10;Description automatically generated"/>
+            <wp:cNvGraphicFramePr>
+              <a:graphicFrameLocks xmlns:a="http://schemas.openxmlformats.org/drawingml/2006/main" noChangeAspect="1"/>
+            </wp:cNvGraphicFramePr>
+            <a:graphic xmlns:a="http://schemas.openxmlformats.org/drawingml/2006/main">
+              <a:graphicData uri="http://schemas.openxmlformats.org/drawingml/2006/picture">
+                <pic:pic xmlns:pic="http://schemas.openxmlformats.org/drawingml/2006/picture">
+                  <pic:nvPicPr>
+                    <pic:cNvPr id="3" name="Picture 3" descr="A picture containing chart&#10;&#10;Description automatically generated"/>
+                    <pic:cNvPicPr/>
+                  </pic:nvPicPr>
+                  <pic:blipFill>
+                    <a:blip r:embed="rId10"/>
+                    <a:stretch>
+                      <a:fillRect/>
+                    </a:stretch>
+                  </pic:blipFill>
+                  <pic:spPr>
+                    <a:xfrm>
+                      <a:off x="0" y="0"/>
+                      <a:ext cx="3200400" cy="1766570"/>
+                    </a:xfrm>
+                    <a:prstGeom prst="rect">
+                      <a:avLst/>
+                    </a:prstGeom>
+                  </pic:spPr>
+                </pic:pic>
+              </a:graphicData>
+            </a:graphic>
+          </wp:inline>
+        </w:drawing>
+      </w:r>
+    </w:p>
+    <w:p>
+      <w:pPr>
+        <w:pStyle w:val="Caption"/>
+        <w:jc w:val="center"/>
+        <w:rPr>
+          <w:lang w:val="es-419"/>
+        </w:rPr>
+      </w:pPr>
+      <w:r>
+        <w:rPr>
+          <w:lang w:val="es-419"/>
+        </w:rPr>
+        <w:t xml:space="preserve">Imagen </w:t>
+      </w:r>
+      <w:r>
+        <w:rPr>
+          <w:lang w:val="es-419"/>
+        </w:rPr>
+        <w:t>3</w:t>
+      </w:r>
+      <w:r>
+        <w:rPr>
+          <w:lang w:val="es-419"/>
+        </w:rPr>
+        <w:t xml:space="preserve"> </w:t>
+      </w:r>
+      <w:r>
+        <w:rPr>
+          <w:lang w:val="es-419"/>
+        </w:rPr>
+        <w:t>Conteo de las c</w:t>
+      </w:r>
+      <w:r>
+        <w:rPr>
+          <w:lang w:val="es-419"/>
+        </w:rPr>
+        <w:t xml:space="preserve">aracterísticas repetidas. </w:t>
+      </w:r>
+    </w:p>
+    <w:p>
+      <w:pPr>
+        <w:jc w:val="both"/>
+        <w:rPr>
+          <w:lang w:val="es-419"/>
+        </w:rPr>
+      </w:pPr>
+    </w:p>
+    <w:p>
+      <w:pPr>
+        <w:ind w:firstLine="202"/>
+        <w:jc w:val="both"/>
+        <w:rPr>
+          <w:lang w:val="es-CO"/>
+        </w:rPr>
+      </w:pPr>
+      <w:r>
+        <w:rPr>
+          <w:lang w:val="es-CO"/>
+        </w:rPr>
+        <w:t xml:space="preserve">Por </w:t>
+      </w:r>
+      <w:r>
+        <w:rPr>
+          <w:lang w:val="es-CO"/>
+        </w:rPr>
+        <w:t>último,</w:t>
+      </w:r>
+      <w:r>
+        <w:rPr>
+          <w:lang w:val="es-CO"/>
+        </w:rPr>
+        <w:t xml:space="preserve"> </w:t>
+      </w:r>
+      <w:r>
+        <w:rPr>
+          <w:lang w:val="es-CO"/>
+        </w:rPr>
+        <w:t>en la exploración de datos se encuentra la cantidad de valores por categoría única. Como se puede apreciar en la imagen 4</w:t>
+      </w:r>
+      <w:r>
+        <w:rPr>
+          <w:lang w:val="es-CO"/>
+        </w:rPr>
+        <w:t xml:space="preserve">, las características únicas por categoría. En total hay 73 </w:t>
+      </w:r>
+      <w:r>
+        <w:rPr>
+          <w:lang w:val="es-CO"/>
+        </w:rPr>
+        <w:t>categorías</w:t>
+      </w:r>
+      <w:r>
+        <w:rPr>
+          <w:lang w:val="es-CO"/>
+        </w:rPr>
+        <w:t xml:space="preserve"> únicas las cuales en promedio cada categoría tiene </w:t>
+      </w:r>
+      <w:r>
+        <w:rPr>
+          <w:lang w:val="es-CO"/>
+        </w:rPr>
+        <w:t>12 características únicas con una desviación estándar de 13, es decir la mayoría de los datos van a estar entre 1 y 25 características.</w:t>
+      </w:r>
+    </w:p>
+    <w:p>
+      <w:pPr>
+        <w:ind w:firstLine="202"/>
+        <w:jc w:val="both"/>
+        <w:rPr>
+          <w:lang w:val="es-CO"/>
+        </w:rPr>
+      </w:pPr>
+      <w:r>
+        <w:rPr>
+          <w:lang w:val="es-CO"/>
+        </w:rPr>
+        <w:drawing>
+          <wp:inline distT="0" distB="0" distL="0" distR="0" wp14:anchorId="6ECB871C" wp14:editId="20C078CA">
+            <wp:extent cx="3200400" cy="1341755"/>
+            <wp:effectExtent l="0" t="0" r="0" b="0"/>
+            <wp:docPr id="4" name="Picture 4" descr="Chart, bar chart&#10;&#10;Description automatically generated"/>
+            <wp:cNvGraphicFramePr>
+              <a:graphicFrameLocks xmlns:a="http://schemas.openxmlformats.org/drawingml/2006/main" noChangeAspect="1"/>
+            </wp:cNvGraphicFramePr>
+            <a:graphic xmlns:a="http://schemas.openxmlformats.org/drawingml/2006/main">
+              <a:graphicData uri="http://schemas.openxmlformats.org/drawingml/2006/picture">
+                <pic:pic xmlns:pic="http://schemas.openxmlformats.org/drawingml/2006/picture">
+                  <pic:nvPicPr>
+                    <pic:cNvPr id="4" name="Picture 4" descr="Chart, bar chart&#10;&#10;Description automatically generated"/>
+                    <pic:cNvPicPr/>
+                  </pic:nvPicPr>
+                  <pic:blipFill>
+                    <a:blip r:embed="rId11"/>
+                    <a:stretch>
+                      <a:fillRect/>
+                    </a:stretch>
+                  </pic:blipFill>
+                  <pic:spPr>
+                    <a:xfrm>
+                      <a:off x="0" y="0"/>
+                      <a:ext cx="3200400" cy="1341755"/>
+                    </a:xfrm>
+                    <a:prstGeom prst="rect">
+                      <a:avLst/>
+                    </a:prstGeom>
+                  </pic:spPr>
+                </pic:pic>
+              </a:graphicData>
+            </a:graphic>
+          </wp:inline>
+        </w:drawing>
+      </w:r>
+    </w:p>
+    <w:p>
+      <w:pPr>
+        <w:pStyle w:val="Caption"/>
+        <w:jc w:val="center"/>
+        <w:rPr>
+          <w:lang w:val="es-419"/>
+        </w:rPr>
+      </w:pPr>
+      <w:r>
+        <w:rPr>
+          <w:lang w:val="es-419"/>
+        </w:rPr>
+        <w:t xml:space="preserve">Imagen </w:t>
+      </w:r>
+      <w:r>
+        <w:rPr>
+          <w:lang w:val="es-419"/>
+        </w:rPr>
+        <w:t>3</w:t>
+      </w:r>
+      <w:r>
+        <w:rPr>
+          <w:lang w:val="es-419"/>
+        </w:rPr>
+        <w:t xml:space="preserve"> </w:t>
+      </w:r>
+      <w:r>
+        <w:rPr>
+          <w:lang w:val="es-419"/>
+        </w:rPr>
+        <w:t xml:space="preserve">Histogramas de las características por categoría. </w:t>
+      </w:r>
+    </w:p>
+    <w:p>
+      <w:pPr>
+        <w:ind w:firstLine="202"/>
+        <w:jc w:val="both"/>
+        <w:rPr>
+          <w:lang w:val="es-CO"/>
+        </w:rPr>
+      </w:pPr>
+    </w:p>
+    <w:p>
+      <w:pPr>
+        <w:ind w:firstLine="202"/>
+        <w:jc w:val="both"/>
+        <w:rPr>
+          <w:lang w:val="es-CO"/>
+        </w:rPr>
+      </w:pPr>
+    </w:p>
+    <w:p>
+      <w:pPr>
+        <w:pStyle w:val="Heading1"/>
+        <w:rPr>
+          <w:lang w:val="es-CO"/>
+        </w:rPr>
+      </w:pPr>
+      <w:r>
+        <w:rPr>
+          <w:lang w:val="es-CO"/>
+        </w:rPr>
+        <w:t>Metodologías</w:t>
+      </w:r>
+      <w:r>
+        <w:rPr>
+          <w:lang w:val="es-CO"/>
+        </w:rPr>
+        <w:t xml:space="preserve"> Empleadas</w:t>
+      </w:r>
+    </w:p>
+    <w:p>
+      <w:pPr>
+        <w:rPr>
+          <w:lang w:val="es-CO"/>
+        </w:rPr>
+      </w:pPr>
+    </w:p>
+    <w:p>
+      <w:pPr>
+        <w:pStyle w:val="ListParagraph"/>
+        <w:numPr>
+          <w:ilvl w:val="0"/>
+          <w:numId w:val="43"/>
+        </w:numPr>
+        <w:rPr>
+          <w:lang w:val="es-CO"/>
+        </w:rPr>
+      </w:pPr>
+      <w:proofErr w:type="spellStart"/>
+      <w:r>
+        <w:rPr>
+          <w:lang w:val="es-CO"/>
+        </w:rPr>
+        <w:t>Autoencoder</w:t>
+      </w:r>
+      <w:proofErr w:type="spellEnd"/>
+    </w:p>
+    <w:p>
+      <w:pPr>
+        <w:pStyle w:val="ListParagraph"/>
+        <w:numPr>
+          <w:ilvl w:val="0"/>
+          <w:numId w:val="43"/>
+        </w:numPr>
+        <w:rPr>
+          <w:lang w:val="es-CO"/>
+        </w:rPr>
+      </w:pPr>
+      <w:r>
+        <w:rPr>
+          <w:lang w:val="es-CO"/>
+        </w:rPr>
+        <w:t>RNN</w:t>
+      </w:r>
+    </w:p>
+    <w:p>
+      <w:pPr>
+        <w:pStyle w:val="ListParagraph"/>
+        <w:numPr>
+          <w:ilvl w:val="0"/>
+          <w:numId w:val="43"/>
+        </w:numPr>
+        <w:rPr>
+          <w:lang w:val="es-CO"/>
+        </w:rPr>
+      </w:pPr>
+      <w:r>
+        <w:rPr>
+          <w:lang w:val="es-CO"/>
+        </w:rPr>
+        <w:t>Item2Vec</w:t>
+      </w:r>
+    </w:p>
+    <w:p>
+      <w:pPr>
+        <w:rPr>
+          <w:lang w:val="es-CO"/>
+        </w:rPr>
+      </w:pPr>
+    </w:p>
+    <w:p>
+      <w:pPr>
+        <w:rPr>
+          <w:lang w:val="es-CO"/>
+        </w:rPr>
+      </w:pPr>
+    </w:p>
+    <w:p>
+      <w:pPr>
+        <w:pStyle w:val="Heading1"/>
+        <w:rPr>
+          <w:lang w:val="es-CO"/>
+        </w:rPr>
+      </w:pPr>
+      <w:r>
+        <w:rPr>
+          <w:lang w:val="es-CO"/>
+        </w:rPr>
+        <w:t>Protocolo experimental</w:t>
+      </w:r>
+    </w:p>
+    <w:p>
+      <w:pPr>
+        <w:rPr>
+          <w:lang w:val="es-CO"/>
+        </w:rPr>
+      </w:pPr>
+    </w:p>
+    <w:p>
+      <w:pPr>
+        <w:pStyle w:val="Heading1"/>
+        <w:rPr>
+          <w:lang w:val="es-CO"/>
+        </w:rPr>
+      </w:pPr>
+      <w:r>
+        <w:rPr>
+          <w:lang w:val="es-CO"/>
+        </w:rPr>
+        <w:t>Conclusiones</w:t>
       </w:r>
     </w:p>
     <w:p>
@@ -701,7 +1743,7 @@
       </w:pPr>
     </w:p>
     <w:sectPr>
-      <w:headerReference w:type="default" r:id="rId8"/>
+      <w:headerReference w:type="default" r:id="rId12"/>
       <w:type w:val="continuous"/>
       <w:pgSz w:w="12240" w:h="15840" w:code="1"/>
       <w:pgMar w:top="1008" w:right="936" w:bottom="1008" w:left="936" w:header="432" w:footer="432" w:gutter="0"/>
@@ -1213,6 +2255,95 @@
     </w:lvl>
   </w:abstractNum>
   <w:abstractNum w:abstractNumId="12" w15:restartNumberingAfterBreak="0">
+    <w:nsid w:val="081C4FC3"/>
+    <w:multiLevelType w:val="hybridMultilevel"/>
+    <w:tmpl w:val="72826100"/>
+    <w:lvl w:ilvl="0" w:tplc="E2DA856E">
+      <w:start w:val="1"/>
+      <w:numFmt w:val="decimal"/>
+      <w:lvlText w:val="%1."/>
+      <w:lvlJc w:val="left"/>
+      <w:pPr>
+        <w:ind w:left="720" w:hanging="360"/>
+      </w:pPr>
+      <w:rPr>
+        <w:rFonts w:hint="default"/>
+      </w:rPr>
+    </w:lvl>
+    <w:lvl w:ilvl="1" w:tplc="580A0019" w:tentative="1">
+      <w:start w:val="1"/>
+      <w:numFmt w:val="lowerLetter"/>
+      <w:lvlText w:val="%2."/>
+      <w:lvlJc w:val="left"/>
+      <w:pPr>
+        <w:ind w:left="1440" w:hanging="360"/>
+      </w:pPr>
+    </w:lvl>
+    <w:lvl w:ilvl="2" w:tplc="580A001B" w:tentative="1">
+      <w:start w:val="1"/>
+      <w:numFmt w:val="lowerRoman"/>
+      <w:lvlText w:val="%3."/>
+      <w:lvlJc w:val="right"/>
+      <w:pPr>
+        <w:ind w:left="2160" w:hanging="180"/>
+      </w:pPr>
+    </w:lvl>
+    <w:lvl w:ilvl="3" w:tplc="580A000F" w:tentative="1">
+      <w:start w:val="1"/>
+      <w:numFmt w:val="decimal"/>
+      <w:lvlText w:val="%4."/>
+      <w:lvlJc w:val="left"/>
+      <w:pPr>
+        <w:ind w:left="2880" w:hanging="360"/>
+      </w:pPr>
+    </w:lvl>
+    <w:lvl w:ilvl="4" w:tplc="580A0019" w:tentative="1">
+      <w:start w:val="1"/>
+      <w:numFmt w:val="lowerLetter"/>
+      <w:lvlText w:val="%5."/>
+      <w:lvlJc w:val="left"/>
+      <w:pPr>
+        <w:ind w:left="3600" w:hanging="360"/>
+      </w:pPr>
+    </w:lvl>
+    <w:lvl w:ilvl="5" w:tplc="580A001B" w:tentative="1">
+      <w:start w:val="1"/>
+      <w:numFmt w:val="lowerRoman"/>
+      <w:lvlText w:val="%6."/>
+      <w:lvlJc w:val="right"/>
+      <w:pPr>
+        <w:ind w:left="4320" w:hanging="180"/>
+      </w:pPr>
+    </w:lvl>
+    <w:lvl w:ilvl="6" w:tplc="580A000F" w:tentative="1">
+      <w:start w:val="1"/>
+      <w:numFmt w:val="decimal"/>
+      <w:lvlText w:val="%7."/>
+      <w:lvlJc w:val="left"/>
+      <w:pPr>
+        <w:ind w:left="5040" w:hanging="360"/>
+      </w:pPr>
+    </w:lvl>
+    <w:lvl w:ilvl="7" w:tplc="580A0019" w:tentative="1">
+      <w:start w:val="1"/>
+      <w:numFmt w:val="lowerLetter"/>
+      <w:lvlText w:val="%8."/>
+      <w:lvlJc w:val="left"/>
+      <w:pPr>
+        <w:ind w:left="5760" w:hanging="360"/>
+      </w:pPr>
+    </w:lvl>
+    <w:lvl w:ilvl="8" w:tplc="580A001B" w:tentative="1">
+      <w:start w:val="1"/>
+      <w:numFmt w:val="lowerRoman"/>
+      <w:lvlText w:val="%9."/>
+      <w:lvlJc w:val="right"/>
+      <w:pPr>
+        <w:ind w:left="6480" w:hanging="180"/>
+      </w:pPr>
+    </w:lvl>
+  </w:abstractNum>
+  <w:abstractNum w:abstractNumId="13" w15:restartNumberingAfterBreak="0">
     <w:nsid w:val="0AD53BAD"/>
     <w:multiLevelType w:val="hybridMultilevel"/>
     <w:tmpl w:val="3A402578"/>
@@ -1298,7 +2429,7 @@
       </w:pPr>
     </w:lvl>
   </w:abstractNum>
-  <w:abstractNum w:abstractNumId="13" w15:restartNumberingAfterBreak="0">
+  <w:abstractNum w:abstractNumId="14" w15:restartNumberingAfterBreak="0">
     <w:nsid w:val="0F7C361F"/>
     <w:multiLevelType w:val="hybridMultilevel"/>
     <w:tmpl w:val="7500DF5E"/>
@@ -1387,7 +2518,7 @@
       </w:pPr>
     </w:lvl>
   </w:abstractNum>
-  <w:abstractNum w:abstractNumId="14" w15:restartNumberingAfterBreak="0">
+  <w:abstractNum w:abstractNumId="15" w15:restartNumberingAfterBreak="0">
     <w:nsid w:val="1B0B1D66"/>
     <w:multiLevelType w:val="singleLevel"/>
     <w:tmpl w:val="0BEC9FB0"/>
@@ -1402,7 +2533,7 @@
       </w:pPr>
     </w:lvl>
   </w:abstractNum>
-  <w:abstractNum w:abstractNumId="15" w15:restartNumberingAfterBreak="0">
+  <w:abstractNum w:abstractNumId="16" w15:restartNumberingAfterBreak="0">
     <w:nsid w:val="2517274C"/>
     <w:multiLevelType w:val="singleLevel"/>
     <w:tmpl w:val="04090011"/>
@@ -1419,7 +2550,7 @@
       </w:pPr>
     </w:lvl>
   </w:abstractNum>
-  <w:abstractNum w:abstractNumId="16" w15:restartNumberingAfterBreak="0">
+  <w:abstractNum w:abstractNumId="17" w15:restartNumberingAfterBreak="0">
     <w:nsid w:val="2D234D8B"/>
     <w:multiLevelType w:val="singleLevel"/>
     <w:tmpl w:val="0409000F"/>
@@ -1436,7 +2567,7 @@
       </w:pPr>
     </w:lvl>
   </w:abstractNum>
-  <w:abstractNum w:abstractNumId="17" w15:restartNumberingAfterBreak="0">
+  <w:abstractNum w:abstractNumId="18" w15:restartNumberingAfterBreak="0">
     <w:nsid w:val="2F8B23F8"/>
     <w:multiLevelType w:val="singleLevel"/>
     <w:tmpl w:val="12CEED98"/>
@@ -1451,7 +2582,7 @@
       </w:pPr>
     </w:lvl>
   </w:abstractNum>
-  <w:abstractNum w:abstractNumId="18" w15:restartNumberingAfterBreak="0">
+  <w:abstractNum w:abstractNumId="19" w15:restartNumberingAfterBreak="0">
     <w:nsid w:val="37347E93"/>
     <w:multiLevelType w:val="hybridMultilevel"/>
     <w:tmpl w:val="35CADE76"/>
@@ -1540,7 +2671,7 @@
       </w:pPr>
     </w:lvl>
   </w:abstractNum>
-  <w:abstractNum w:abstractNumId="19" w15:restartNumberingAfterBreak="0">
+  <w:abstractNum w:abstractNumId="20" w15:restartNumberingAfterBreak="0">
     <w:nsid w:val="3A877D64"/>
     <w:multiLevelType w:val="singleLevel"/>
     <w:tmpl w:val="37E4B88C"/>
@@ -1561,7 +2692,7 @@
       </w:rPr>
     </w:lvl>
   </w:abstractNum>
-  <w:abstractNum w:abstractNumId="20" w15:restartNumberingAfterBreak="0">
+  <w:abstractNum w:abstractNumId="21" w15:restartNumberingAfterBreak="0">
     <w:nsid w:val="3AAC1CFC"/>
     <w:multiLevelType w:val="singleLevel"/>
     <w:tmpl w:val="3A8EC28E"/>
@@ -1578,7 +2709,7 @@
       </w:pPr>
     </w:lvl>
   </w:abstractNum>
-  <w:abstractNum w:abstractNumId="21" w15:restartNumberingAfterBreak="0">
+  <w:abstractNum w:abstractNumId="22" w15:restartNumberingAfterBreak="0">
     <w:nsid w:val="44775830"/>
     <w:multiLevelType w:val="hybridMultilevel"/>
     <w:tmpl w:val="3E4A0EB2"/>
@@ -1667,7 +2798,7 @@
       </w:pPr>
     </w:lvl>
   </w:abstractNum>
-  <w:abstractNum w:abstractNumId="22" w15:restartNumberingAfterBreak="0">
+  <w:abstractNum w:abstractNumId="23" w15:restartNumberingAfterBreak="0">
     <w:nsid w:val="47332F9F"/>
     <w:multiLevelType w:val="singleLevel"/>
     <w:tmpl w:val="488EC81A"/>
@@ -1682,7 +2813,7 @@
       </w:pPr>
     </w:lvl>
   </w:abstractNum>
-  <w:abstractNum w:abstractNumId="23" w15:restartNumberingAfterBreak="0">
+  <w:abstractNum w:abstractNumId="24" w15:restartNumberingAfterBreak="0">
     <w:nsid w:val="48301EFA"/>
     <w:multiLevelType w:val="hybridMultilevel"/>
     <w:tmpl w:val="39DC1FF8"/>
@@ -1768,7 +2899,7 @@
       </w:pPr>
     </w:lvl>
   </w:abstractNum>
-  <w:abstractNum w:abstractNumId="24" w15:restartNumberingAfterBreak="0">
+  <w:abstractNum w:abstractNumId="25" w15:restartNumberingAfterBreak="0">
     <w:nsid w:val="4D0B59CF"/>
     <w:multiLevelType w:val="singleLevel"/>
     <w:tmpl w:val="4A4223A6"/>
@@ -1783,7 +2914,7 @@
       </w:pPr>
     </w:lvl>
   </w:abstractNum>
-  <w:abstractNum w:abstractNumId="25" w15:restartNumberingAfterBreak="0">
+  <w:abstractNum w:abstractNumId="26" w15:restartNumberingAfterBreak="0">
     <w:nsid w:val="55630736"/>
     <w:multiLevelType w:val="singleLevel"/>
     <w:tmpl w:val="0BEC9FB0"/>
@@ -1798,7 +2929,7 @@
       </w:pPr>
     </w:lvl>
   </w:abstractNum>
-  <w:abstractNum w:abstractNumId="26" w15:restartNumberingAfterBreak="0">
+  <w:abstractNum w:abstractNumId="27" w15:restartNumberingAfterBreak="0">
     <w:nsid w:val="65BE75FF"/>
     <w:multiLevelType w:val="hybridMultilevel"/>
     <w:tmpl w:val="9B30F836"/>
@@ -1887,7 +3018,7 @@
       </w:pPr>
     </w:lvl>
   </w:abstractNum>
-  <w:abstractNum w:abstractNumId="27" w15:restartNumberingAfterBreak="0">
+  <w:abstractNum w:abstractNumId="28" w15:restartNumberingAfterBreak="0">
     <w:nsid w:val="6DC3293B"/>
     <w:multiLevelType w:val="singleLevel"/>
     <w:tmpl w:val="A28C3CCC"/>
@@ -1907,7 +3038,7 @@
       </w:rPr>
     </w:lvl>
   </w:abstractNum>
-  <w:abstractNum w:abstractNumId="28" w15:restartNumberingAfterBreak="0">
+  <w:abstractNum w:abstractNumId="29" w15:restartNumberingAfterBreak="0">
     <w:nsid w:val="70C21745"/>
     <w:multiLevelType w:val="hybridMultilevel"/>
     <w:tmpl w:val="C5AA9EB4"/>
@@ -1993,7 +3124,7 @@
       </w:pPr>
     </w:lvl>
   </w:abstractNum>
-  <w:abstractNum w:abstractNumId="29" w15:restartNumberingAfterBreak="0">
+  <w:abstractNum w:abstractNumId="30" w15:restartNumberingAfterBreak="0">
     <w:nsid w:val="722C3FDB"/>
     <w:multiLevelType w:val="hybridMultilevel"/>
     <w:tmpl w:val="E0222B8A"/>
@@ -2079,7 +3210,7 @@
       </w:pPr>
     </w:lvl>
   </w:abstractNum>
-  <w:abstractNum w:abstractNumId="30" w15:restartNumberingAfterBreak="0">
+  <w:abstractNum w:abstractNumId="31" w15:restartNumberingAfterBreak="0">
     <w:nsid w:val="750A417B"/>
     <w:multiLevelType w:val="hybridMultilevel"/>
     <w:tmpl w:val="78D28260"/>
@@ -2165,7 +3296,7 @@
       </w:pPr>
     </w:lvl>
   </w:abstractNum>
-  <w:abstractNum w:abstractNumId="31" w15:restartNumberingAfterBreak="0">
+  <w:abstractNum w:abstractNumId="32" w15:restartNumberingAfterBreak="0">
     <w:nsid w:val="75CE3AEE"/>
     <w:multiLevelType w:val="hybridMultilevel"/>
     <w:tmpl w:val="A03C883C"/>
@@ -2254,7 +3385,7 @@
       </w:pPr>
     </w:lvl>
   </w:abstractNum>
-  <w:abstractNum w:abstractNumId="32" w15:restartNumberingAfterBreak="0">
+  <w:abstractNum w:abstractNumId="33" w15:restartNumberingAfterBreak="0">
     <w:nsid w:val="77E315E9"/>
     <w:multiLevelType w:val="singleLevel"/>
     <w:tmpl w:val="0BEC9FB0"/>
@@ -2273,10 +3404,10 @@
     <w:abstractNumId w:val="11"/>
   </w:num>
   <w:num w:numId="2" w16cid:durableId="1413891005">
-    <w:abstractNumId w:val="17"/>
+    <w:abstractNumId w:val="18"/>
   </w:num>
   <w:num w:numId="3" w16cid:durableId="1125347433">
-    <w:abstractNumId w:val="17"/>
+    <w:abstractNumId w:val="18"/>
     <w:lvlOverride w:ilvl="0">
       <w:lvl w:ilvl="0">
         <w:start w:val="1"/>
@@ -2291,7 +3422,7 @@
     </w:lvlOverride>
   </w:num>
   <w:num w:numId="4" w16cid:durableId="1656716656">
-    <w:abstractNumId w:val="17"/>
+    <w:abstractNumId w:val="18"/>
     <w:lvlOverride w:ilvl="0">
       <w:lvl w:ilvl="0">
         <w:start w:val="1"/>
@@ -2306,7 +3437,7 @@
     </w:lvlOverride>
   </w:num>
   <w:num w:numId="5" w16cid:durableId="1215119508">
-    <w:abstractNumId w:val="17"/>
+    <w:abstractNumId w:val="18"/>
     <w:lvlOverride w:ilvl="0">
       <w:lvl w:ilvl="0">
         <w:start w:val="1"/>
@@ -2321,10 +3452,10 @@
     </w:lvlOverride>
   </w:num>
   <w:num w:numId="6" w16cid:durableId="1322002220">
-    <w:abstractNumId w:val="22"/>
+    <w:abstractNumId w:val="23"/>
   </w:num>
   <w:num w:numId="7" w16cid:durableId="1337076520">
-    <w:abstractNumId w:val="22"/>
+    <w:abstractNumId w:val="23"/>
     <w:lvlOverride w:ilvl="0">
       <w:lvl w:ilvl="0">
         <w:start w:val="1"/>
@@ -2339,7 +3470,7 @@
     </w:lvlOverride>
   </w:num>
   <w:num w:numId="8" w16cid:durableId="1628194675">
-    <w:abstractNumId w:val="22"/>
+    <w:abstractNumId w:val="23"/>
     <w:lvlOverride w:ilvl="0">
       <w:lvl w:ilvl="0">
         <w:start w:val="1"/>
@@ -2354,7 +3485,7 @@
     </w:lvlOverride>
   </w:num>
   <w:num w:numId="9" w16cid:durableId="67921189">
-    <w:abstractNumId w:val="22"/>
+    <w:abstractNumId w:val="23"/>
     <w:lvlOverride w:ilvl="0">
       <w:lvl w:ilvl="0">
         <w:start w:val="1"/>
@@ -2369,7 +3500,7 @@
     </w:lvlOverride>
   </w:num>
   <w:num w:numId="10" w16cid:durableId="1360659950">
-    <w:abstractNumId w:val="22"/>
+    <w:abstractNumId w:val="23"/>
     <w:lvlOverride w:ilvl="0">
       <w:lvl w:ilvl="0">
         <w:start w:val="1"/>
@@ -2384,7 +3515,7 @@
     </w:lvlOverride>
   </w:num>
   <w:num w:numId="11" w16cid:durableId="1064181804">
-    <w:abstractNumId w:val="22"/>
+    <w:abstractNumId w:val="23"/>
     <w:lvlOverride w:ilvl="0">
       <w:lvl w:ilvl="0">
         <w:start w:val="1"/>
@@ -2399,31 +3530,31 @@
     </w:lvlOverride>
   </w:num>
   <w:num w:numId="12" w16cid:durableId="990713155">
-    <w:abstractNumId w:val="19"/>
+    <w:abstractNumId w:val="20"/>
   </w:num>
   <w:num w:numId="13" w16cid:durableId="559906623">
-    <w:abstractNumId w:val="14"/>
+    <w:abstractNumId w:val="15"/>
   </w:num>
   <w:num w:numId="14" w16cid:durableId="1841238008">
+    <w:abstractNumId w:val="26"/>
+  </w:num>
+  <w:num w:numId="15" w16cid:durableId="1949654414">
     <w:abstractNumId w:val="25"/>
   </w:num>
-  <w:num w:numId="15" w16cid:durableId="1949654414">
-    <w:abstractNumId w:val="24"/>
-  </w:num>
   <w:num w:numId="16" w16cid:durableId="1107966042">
-    <w:abstractNumId w:val="32"/>
+    <w:abstractNumId w:val="33"/>
   </w:num>
   <w:num w:numId="17" w16cid:durableId="710542247">
+    <w:abstractNumId w:val="17"/>
+  </w:num>
+  <w:num w:numId="18" w16cid:durableId="1259603259">
     <w:abstractNumId w:val="16"/>
   </w:num>
-  <w:num w:numId="18" w16cid:durableId="1259603259">
-    <w:abstractNumId w:val="15"/>
-  </w:num>
   <w:num w:numId="19" w16cid:durableId="83576386">
-    <w:abstractNumId w:val="27"/>
+    <w:abstractNumId w:val="28"/>
   </w:num>
   <w:num w:numId="20" w16cid:durableId="1042100495">
-    <w:abstractNumId w:val="20"/>
+    <w:abstractNumId w:val="21"/>
   </w:num>
   <w:num w:numId="21" w16cid:durableId="1880512083">
     <w:abstractNumId w:val="11"/>
@@ -2456,28 +3587,28 @@
     </w:lvlOverride>
   </w:num>
   <w:num w:numId="22" w16cid:durableId="819620407">
+    <w:abstractNumId w:val="32"/>
+  </w:num>
+  <w:num w:numId="23" w16cid:durableId="397560382">
     <w:abstractNumId w:val="31"/>
   </w:num>
-  <w:num w:numId="23" w16cid:durableId="397560382">
+  <w:num w:numId="24" w16cid:durableId="589201264">
+    <w:abstractNumId w:val="24"/>
+  </w:num>
+  <w:num w:numId="25" w16cid:durableId="1903903600">
     <w:abstractNumId w:val="30"/>
   </w:num>
-  <w:num w:numId="24" w16cid:durableId="589201264">
-    <w:abstractNumId w:val="23"/>
+  <w:num w:numId="26" w16cid:durableId="201089426">
+    <w:abstractNumId w:val="13"/>
   </w:num>
-  <w:num w:numId="25" w16cid:durableId="1903903600">
+  <w:num w:numId="27" w16cid:durableId="1317299442">
     <w:abstractNumId w:val="29"/>
   </w:num>
-  <w:num w:numId="26" w16cid:durableId="201089426">
-    <w:abstractNumId w:val="12"/>
-  </w:num>
-  <w:num w:numId="27" w16cid:durableId="1317299442">
-    <w:abstractNumId w:val="28"/>
-  </w:num>
   <w:num w:numId="28" w16cid:durableId="1275401609">
-    <w:abstractNumId w:val="18"/>
+    <w:abstractNumId w:val="19"/>
   </w:num>
   <w:num w:numId="29" w16cid:durableId="414011726">
-    <w:abstractNumId w:val="21"/>
+    <w:abstractNumId w:val="22"/>
   </w:num>
   <w:num w:numId="30" w16cid:durableId="1382748464">
     <w:abstractNumId w:val="10"/>
@@ -2513,10 +3644,13 @@
     <w:abstractNumId w:val="0"/>
   </w:num>
   <w:num w:numId="41" w16cid:durableId="846140492">
-    <w:abstractNumId w:val="13"/>
+    <w:abstractNumId w:val="14"/>
   </w:num>
   <w:num w:numId="42" w16cid:durableId="592250639">
-    <w:abstractNumId w:val="26"/>
+    <w:abstractNumId w:val="27"/>
+  </w:num>
+  <w:num w:numId="43" w16cid:durableId="1745640323">
+    <w:abstractNumId w:val="12"/>
   </w:num>
 </w:numbering>
 </file>
@@ -2526,7 +3660,7 @@
   <w:docDefaults>
     <w:rPrDefault>
       <w:rPr>
-        <w:rFonts w:ascii="Times New Roman" w:eastAsia="Times New Roman" w:hAnsi="Times New Roman" w:cs="Times New Roman"/>
+        <w:rFonts w:ascii="Times New Roman" w:eastAsiaTheme="minorEastAsia" w:hAnsi="Times New Roman" w:cs="Times New Roman"/>
         <w:lang w:val="en-US" w:eastAsia="en-US" w:bidi="ar-SA"/>
       </w:rPr>
     </w:rPrDefault>
@@ -3518,6 +4652,24 @@
       <w:shd w:val="clear" w:color="auto" w:fill="E1DFDD"/>
     </w:rPr>
   </w:style>
+  <w:style w:type="paragraph" w:styleId="Caption">
+    <w:name w:val="caption"/>
+    <w:basedOn w:val="Normal"/>
+    <w:next w:val="Normal"/>
+    <w:unhideWhenUsed/>
+    <w:qFormat/>
+    <w:rsid w:val="00FC79D8"/>
+    <w:pPr>
+      <w:spacing w:after="200"/>
+    </w:pPr>
+    <w:rPr>
+      <w:i/>
+      <w:iCs/>
+      <w:color w:val="44546A" w:themeColor="text2"/>
+      <w:sz w:val="18"/>
+      <w:szCs w:val="18"/>
+    </w:rPr>
+  </w:style>
 </w:styles>
 </file>
 
